--- a/docs/poi.docx
+++ b/docs/poi.docx
@@ -18,7 +18,7 @@
           <w:i/>
           <w:iCs/>
         </w:rPr>
-        <w:t xml:space="preserve">This is the POI (Point </w:t>
+        <w:t xml:space="preserve">POI (Point </w:t>
       </w:r>
       <w:r>
         <w:rPr>
@@ -40,9 +40,6 @@
       </w:r>
     </w:p>
     <w:p>
-      <w:pPr>
-        <w:keepNext/>
-      </w:pPr>
       <w:r>
         <w:rPr>
           <w:b/>
@@ -50,10 +47,42 @@
           <w:i/>
           <w:iCs/>
         </w:rPr>
+        <w:tab/>
+      </w:r>
+      <w:r>
+        <w:t xml:space="preserve">The POI section is an even more detailed version of the detailed Point of Interest. In this section the analyst </w:t>
+      </w:r>
+      <w:r>
+        <w:t>can</w:t>
+      </w:r>
+      <w:r>
+        <w:t xml:space="preserve"> search and filter all the POIs in the current project. Some of its forms of </w:t>
+      </w:r>
+      <w:r>
+        <w:t>filtering</w:t>
+      </w:r>
+      <w:r>
+        <w:t xml:space="preserve"> is to have by the type of POI and from the types of plugin. </w:t>
+      </w:r>
+      <w:r>
+        <w:t>Also,</w:t>
+      </w:r>
+      <w:r>
+        <w:t xml:space="preserve"> you can add new points of interest </w:t>
+      </w:r>
+      <w:r>
+        <w:t>to the projects and modify values of previous points on interest.</w:t>
+      </w:r>
+    </w:p>
+    <w:p>
+      <w:pPr>
+        <w:keepNext/>
+      </w:pPr>
+      <w:r>
         <w:drawing>
-          <wp:inline distT="0" distB="0" distL="0" distR="0" wp14:anchorId="72D50720" wp14:editId="21767EE7">
-            <wp:extent cx="3507390" cy="2842260"/>
-            <wp:effectExtent l="0" t="0" r="0" b="0"/>
+          <wp:inline distT="0" distB="0" distL="0" distR="0" wp14:anchorId="3FAF64A8" wp14:editId="4041915F">
+            <wp:extent cx="3832860" cy="3120341"/>
+            <wp:effectExtent l="0" t="0" r="0" b="4445"/>
             <wp:docPr id="1" name="Picture 1"/>
             <wp:cNvGraphicFramePr>
               <a:graphicFrameLocks xmlns:a="http://schemas.openxmlformats.org/drawingml/2006/main" noChangeAspect="1"/>
@@ -74,7 +103,7 @@
                   <pic:spPr>
                     <a:xfrm>
                       <a:off x="0" y="0"/>
-                      <a:ext cx="3520889" cy="2853199"/>
+                      <a:ext cx="3837715" cy="3124294"/>
                     </a:xfrm>
                     <a:prstGeom prst="rect">
                       <a:avLst/>
@@ -86,28 +115,6 @@
           </wp:inline>
         </w:drawing>
       </w:r>
-    </w:p>
-    <w:p>
-      <w:pPr>
-        <w:pStyle w:val="Caption"/>
-        <w:rPr>
-          <w:b/>
-          <w:bCs/>
-          <w:i w:val="0"/>
-          <w:iCs w:val="0"/>
-        </w:rPr>
-      </w:pPr>
-      <w:r>
-        <w:t xml:space="preserve">Figure </w:t>
-      </w:r>
-      <w:fldSimple w:instr=" SEQ Figure \* ARABIC ">
-        <w:r>
-          <w:rPr>
-            <w:noProof/>
-          </w:rPr>
-          <w:t>1</w:t>
-        </w:r>
-      </w:fldSimple>
       <w:bookmarkStart w:id="0" w:name="_GoBack"/>
       <w:bookmarkEnd w:id="0"/>
     </w:p>
